--- a/Aruco PNG/20210428 Testing Different Aruco Sizes.docx
+++ b/Aruco PNG/20210428 Testing Different Aruco Sizes.docx
@@ -320,10 +320,7 @@
     <w:p/>
     <w:p>
       <w:r>
-        <w:t>1.5</w:t>
-      </w:r>
-      <w:r>
-        <w:t>cm square 4,3,300,400</w:t>
+        <w:t>1.5cm square 4,3,300,400</w:t>
       </w:r>
     </w:p>
     <w:p>
@@ -633,21 +630,13 @@
     </w:p>
     <w:p>
       <w:r>
-        <w:t>2cm</w:t>
-      </w:r>
-      <w:r>
-        <w:t xml:space="preserve"> square 4,3,300,400</w:t>
+        <w:lastRenderedPageBreak/>
+        <w:t>2cm square 4,3,300,400</w:t>
       </w:r>
     </w:p>
     <w:p>
       <w:r>
-        <w:t xml:space="preserve">Spacing= </w:t>
-      </w:r>
-      <w:r>
-        <w:t>10</w:t>
-      </w:r>
-      <w:r>
-        <w:t>cm</w:t>
+        <w:t>Spacing= 10cm</w:t>
       </w:r>
     </w:p>
     <w:p/>
@@ -953,13 +942,7 @@
     <w:p>
       <w:r>
         <w:lastRenderedPageBreak/>
-        <w:t>2</w:t>
-      </w:r>
-      <w:r>
-        <w:t>.5</w:t>
-      </w:r>
-      <w:r>
-        <w:t>cm square 4,3,300,400</w:t>
+        <w:t>2.5cm square 4,3,300,400</w:t>
       </w:r>
     </w:p>
     <w:p>
@@ -1275,13 +1258,8 @@
         </w:rPr>
       </w:pPr>
       <w:r>
-        <w:t>3</w:t>
-      </w:r>
-      <w:r>
-        <w:t>cm square 4,3,300,400</w:t>
-      </w:r>
-      <w:r>
-        <w:t xml:space="preserve"> </w:t>
+        <w:lastRenderedPageBreak/>
+        <w:t xml:space="preserve">3cm square 4,3,300,400 </w:t>
       </w:r>
       <w:r>
         <w:rPr>
@@ -1293,13 +1271,7 @@
     </w:p>
     <w:p>
       <w:r>
-        <w:t xml:space="preserve">Spacing= </w:t>
-      </w:r>
-      <w:r>
-        <w:t>1</w:t>
-      </w:r>
-      <w:r>
-        <w:t>0cm</w:t>
+        <w:t>Spacing= 10cm</w:t>
       </w:r>
     </w:p>
     <w:p/>
@@ -1319,8 +1291,8 @@
         <w:tblLook w:val="04A0" w:firstRow="1" w:lastRow="0" w:firstColumn="1" w:lastColumn="0" w:noHBand="0" w:noVBand="1"/>
       </w:tblPr>
       <w:tblGrid>
-        <w:gridCol w:w="4508"/>
-        <w:gridCol w:w="4508"/>
+        <w:gridCol w:w="5886"/>
+        <w:gridCol w:w="3140"/>
       </w:tblGrid>
       <w:tr>
         <w:tc>
@@ -1333,9 +1305,9 @@
                 <w:noProof/>
               </w:rPr>
               <w:drawing>
-                <wp:inline distT="0" distB="0" distL="0" distR="0" wp14:anchorId="57CF21E3" wp14:editId="10CC2646">
-                  <wp:extent cx="1080000" cy="1080000"/>
-                  <wp:effectExtent l="0" t="0" r="6350" b="6350"/>
+                <wp:inline distT="0" distB="0" distL="0" distR="0" wp14:anchorId="57CF21E3" wp14:editId="065645ED">
+                  <wp:extent cx="3600000" cy="3600000"/>
+                  <wp:effectExtent l="0" t="0" r="635" b="635"/>
                   <wp:docPr id="10" name="Picture 10"/>
                   <wp:cNvGraphicFramePr>
                     <a:graphicFrameLocks xmlns:a="http://schemas.openxmlformats.org/drawingml/2006/main" noChangeAspect="1"/>
@@ -1365,7 +1337,7 @@
                         <pic:spPr bwMode="auto">
                           <a:xfrm>
                             <a:off x="0" y="0"/>
-                            <a:ext cx="1080000" cy="1080000"/>
+                            <a:ext cx="3600000" cy="3600000"/>
                           </a:xfrm>
                           <a:prstGeom prst="rect">
                             <a:avLst/>
@@ -1387,15 +1359,116 @@
           <w:tcPr>
             <w:tcW w:w="4508" w:type="dxa"/>
           </w:tcPr>
-          <w:p>
+          <w:p/>
+          <w:p/>
+          <w:p/>
+          <w:p/>
+          <w:p/>
+        </w:tc>
+      </w:tr>
+      <w:tr>
+        <w:tc>
+          <w:tcPr>
+            <w:tcW w:w="4508" w:type="dxa"/>
+          </w:tcPr>
+          <w:p>
+            <w:pPr>
+              <w:rPr>
+                <w:noProof/>
+              </w:rPr>
+            </w:pPr>
+          </w:p>
+        </w:tc>
+        <w:tc>
+          <w:tcPr>
+            <w:tcW w:w="4508" w:type="dxa"/>
+          </w:tcPr>
+          <w:p/>
+        </w:tc>
+      </w:tr>
+      <w:tr>
+        <w:tc>
+          <w:tcPr>
+            <w:tcW w:w="4508" w:type="dxa"/>
+          </w:tcPr>
+          <w:p>
+            <w:pPr>
+              <w:rPr>
+                <w:noProof/>
+              </w:rPr>
+            </w:pPr>
+          </w:p>
+        </w:tc>
+        <w:tc>
+          <w:tcPr>
+            <w:tcW w:w="4508" w:type="dxa"/>
+          </w:tcPr>
+          <w:p/>
+        </w:tc>
+      </w:tr>
+      <w:tr>
+        <w:tc>
+          <w:tcPr>
+            <w:tcW w:w="4508" w:type="dxa"/>
+          </w:tcPr>
+          <w:p>
+            <w:pPr>
+              <w:rPr>
+                <w:noProof/>
+              </w:rPr>
+            </w:pPr>
+          </w:p>
+        </w:tc>
+        <w:tc>
+          <w:tcPr>
+            <w:tcW w:w="4508" w:type="dxa"/>
+          </w:tcPr>
+          <w:p/>
+        </w:tc>
+      </w:tr>
+      <w:tr>
+        <w:tc>
+          <w:tcPr>
+            <w:tcW w:w="4508" w:type="dxa"/>
+          </w:tcPr>
+          <w:p>
+            <w:pPr>
+              <w:rPr>
+                <w:noProof/>
+              </w:rPr>
+            </w:pPr>
+          </w:p>
+        </w:tc>
+        <w:tc>
+          <w:tcPr>
+            <w:tcW w:w="4508" w:type="dxa"/>
+          </w:tcPr>
+          <w:p/>
+        </w:tc>
+      </w:tr>
+      <w:tr>
+        <w:trPr>
+          <w:trHeight w:val="5669"/>
+        </w:trPr>
+        <w:tc>
+          <w:tcPr>
+            <w:tcW w:w="4508" w:type="dxa"/>
+          </w:tcPr>
+          <w:p>
+            <w:pPr>
+              <w:rPr>
+                <w:noProof/>
+              </w:rPr>
+            </w:pPr>
             <w:r>
               <w:rPr>
                 <w:noProof/>
               </w:rPr>
+              <w:lastRenderedPageBreak/>
               <w:drawing>
-                <wp:inline distT="0" distB="0" distL="0" distR="0" wp14:anchorId="6F302D0D" wp14:editId="0C11D172">
-                  <wp:extent cx="1080000" cy="1080000"/>
-                  <wp:effectExtent l="0" t="0" r="6350" b="6350"/>
+                <wp:inline distT="0" distB="0" distL="0" distR="0" wp14:anchorId="1F792BCA" wp14:editId="06919CA8">
+                  <wp:extent cx="3600000" cy="3600000"/>
+                  <wp:effectExtent l="0" t="0" r="635" b="635"/>
                   <wp:docPr id="11" name="Picture 11"/>
                   <wp:cNvGraphicFramePr>
                     <a:graphicFrameLocks xmlns:a="http://schemas.openxmlformats.org/drawingml/2006/main" noChangeAspect="1"/>
@@ -1425,7 +1498,7 @@
                         <pic:spPr bwMode="auto">
                           <a:xfrm>
                             <a:off x="0" y="0"/>
-                            <a:ext cx="1080000" cy="1080000"/>
+                            <a:ext cx="3600000" cy="3600000"/>
                           </a:xfrm>
                           <a:prstGeom prst="rect">
                             <a:avLst/>
@@ -1443,6 +1516,18 @@
             </w:r>
           </w:p>
         </w:tc>
+        <w:tc>
+          <w:tcPr>
+            <w:tcW w:w="4508" w:type="dxa"/>
+          </w:tcPr>
+          <w:p>
+            <w:pPr>
+              <w:rPr>
+                <w:noProof/>
+              </w:rPr>
+            </w:pPr>
+          </w:p>
+        </w:tc>
       </w:tr>
       <w:tr>
         <w:trPr>
@@ -1474,19 +1559,28 @@
         </w:tc>
       </w:tr>
       <w:tr>
-        <w:tc>
-          <w:tcPr>
-            <w:tcW w:w="4508" w:type="dxa"/>
-          </w:tcPr>
-          <w:p>
+        <w:trPr>
+          <w:trHeight w:val="5669"/>
+        </w:trPr>
+        <w:tc>
+          <w:tcPr>
+            <w:tcW w:w="4508" w:type="dxa"/>
+          </w:tcPr>
+          <w:p>
+            <w:pPr>
+              <w:rPr>
+                <w:noProof/>
+              </w:rPr>
+            </w:pPr>
             <w:r>
               <w:rPr>
                 <w:noProof/>
               </w:rPr>
+              <w:lastRenderedPageBreak/>
               <w:drawing>
-                <wp:inline distT="0" distB="0" distL="0" distR="0" wp14:anchorId="194E8C92" wp14:editId="052AA112">
-                  <wp:extent cx="1080000" cy="1080000"/>
-                  <wp:effectExtent l="0" t="0" r="6350" b="6350"/>
+                <wp:inline distT="0" distB="0" distL="0" distR="0" wp14:anchorId="0160EDDC" wp14:editId="537E949B">
+                  <wp:extent cx="3600000" cy="3600000"/>
+                  <wp:effectExtent l="0" t="0" r="635" b="635"/>
                   <wp:docPr id="12" name="Picture 12"/>
                   <wp:cNvGraphicFramePr>
                     <a:graphicFrameLocks xmlns:a="http://schemas.openxmlformats.org/drawingml/2006/main" noChangeAspect="1"/>
@@ -1516,7 +1610,7 @@
                         <pic:spPr bwMode="auto">
                           <a:xfrm>
                             <a:off x="0" y="0"/>
-                            <a:ext cx="1080000" cy="1080000"/>
+                            <a:ext cx="3600000" cy="3600000"/>
                           </a:xfrm>
                           <a:prstGeom prst="rect">
                             <a:avLst/>
@@ -1539,14 +1633,149 @@
             <w:tcW w:w="4508" w:type="dxa"/>
           </w:tcPr>
           <w:p>
+            <w:pPr>
+              <w:rPr>
+                <w:noProof/>
+              </w:rPr>
+            </w:pPr>
+          </w:p>
+        </w:tc>
+      </w:tr>
+      <w:tr>
+        <w:tc>
+          <w:tcPr>
+            <w:tcW w:w="4508" w:type="dxa"/>
+          </w:tcPr>
+          <w:p/>
+        </w:tc>
+        <w:tc>
+          <w:tcPr>
+            <w:tcW w:w="4508" w:type="dxa"/>
+          </w:tcPr>
+          <w:p>
+            <w:pPr>
+              <w:rPr>
+                <w:noProof/>
+              </w:rPr>
+            </w:pPr>
+          </w:p>
+          <w:p/>
+        </w:tc>
+      </w:tr>
+      <w:tr>
+        <w:tc>
+          <w:tcPr>
+            <w:tcW w:w="4508" w:type="dxa"/>
+          </w:tcPr>
+          <w:p/>
+        </w:tc>
+        <w:tc>
+          <w:tcPr>
+            <w:tcW w:w="4508" w:type="dxa"/>
+          </w:tcPr>
+          <w:p>
+            <w:pPr>
+              <w:rPr>
+                <w:noProof/>
+              </w:rPr>
+            </w:pPr>
+          </w:p>
+        </w:tc>
+      </w:tr>
+      <w:tr>
+        <w:tc>
+          <w:tcPr>
+            <w:tcW w:w="4508" w:type="dxa"/>
+          </w:tcPr>
+          <w:p/>
+        </w:tc>
+        <w:tc>
+          <w:tcPr>
+            <w:tcW w:w="4508" w:type="dxa"/>
+          </w:tcPr>
+          <w:p>
+            <w:pPr>
+              <w:rPr>
+                <w:noProof/>
+              </w:rPr>
+            </w:pPr>
+          </w:p>
+        </w:tc>
+      </w:tr>
+      <w:tr>
+        <w:tc>
+          <w:tcPr>
+            <w:tcW w:w="4508" w:type="dxa"/>
+          </w:tcPr>
+          <w:p/>
+        </w:tc>
+        <w:tc>
+          <w:tcPr>
+            <w:tcW w:w="4508" w:type="dxa"/>
+          </w:tcPr>
+          <w:p>
+            <w:pPr>
+              <w:rPr>
+                <w:noProof/>
+              </w:rPr>
+            </w:pPr>
+          </w:p>
+        </w:tc>
+      </w:tr>
+      <w:tr>
+        <w:tc>
+          <w:tcPr>
+            <w:tcW w:w="4508" w:type="dxa"/>
+          </w:tcPr>
+          <w:p/>
+        </w:tc>
+        <w:tc>
+          <w:tcPr>
+            <w:tcW w:w="4508" w:type="dxa"/>
+          </w:tcPr>
+          <w:p>
+            <w:pPr>
+              <w:rPr>
+                <w:noProof/>
+              </w:rPr>
+            </w:pPr>
+          </w:p>
+        </w:tc>
+      </w:tr>
+      <w:tr>
+        <w:tc>
+          <w:tcPr>
+            <w:tcW w:w="4508" w:type="dxa"/>
+          </w:tcPr>
+          <w:p/>
+        </w:tc>
+        <w:tc>
+          <w:tcPr>
+            <w:tcW w:w="4508" w:type="dxa"/>
+          </w:tcPr>
+          <w:p>
+            <w:pPr>
+              <w:rPr>
+                <w:noProof/>
+              </w:rPr>
+            </w:pPr>
+          </w:p>
+        </w:tc>
+      </w:tr>
+      <w:tr>
+        <w:tc>
+          <w:tcPr>
+            <w:tcW w:w="4508" w:type="dxa"/>
+          </w:tcPr>
+          <w:p>
             <w:r>
               <w:rPr>
                 <w:noProof/>
               </w:rPr>
               <w:drawing>
-                <wp:inline distT="0" distB="0" distL="0" distR="0" wp14:anchorId="6A625618" wp14:editId="1907024E">
-                  <wp:extent cx="1080000" cy="1080000"/>
-                  <wp:effectExtent l="0" t="0" r="6350" b="6350"/>
+                <wp:inline distT="0" distB="0" distL="0" distR="0" wp14:anchorId="43A0A5ED" wp14:editId="6DAC2FB9">
+                  <wp:extent cx="3600000" cy="3600000"/>
+                  <wp:effectExtent l="0" t="0" r="635" b="635"/>
                   <wp:docPr id="13" name="Picture 13"/>
                   <wp:cNvGraphicFramePr>
                     <a:graphicFrameLocks xmlns:a="http://schemas.openxmlformats.org/drawingml/2006/main" noChangeAspect="1"/>
@@ -1576,7 +1805,7 @@
                         <pic:spPr bwMode="auto">
                           <a:xfrm>
                             <a:off x="0" y="0"/>
-                            <a:ext cx="1080000" cy="1080000"/>
+                            <a:ext cx="3600000" cy="3600000"/>
                           </a:xfrm>
                           <a:prstGeom prst="rect">
                             <a:avLst/>
@@ -1592,6 +1821,18 @@
                 </wp:inline>
               </w:drawing>
             </w:r>
+          </w:p>
+        </w:tc>
+        <w:tc>
+          <w:tcPr>
+            <w:tcW w:w="4508" w:type="dxa"/>
+          </w:tcPr>
+          <w:p>
+            <w:pPr>
+              <w:rPr>
+                <w:noProof/>
+              </w:rPr>
+            </w:pPr>
           </w:p>
         </w:tc>
       </w:tr>
